--- a/Numerical Method UTS Kodingan.docx
+++ b/Numerical Method UTS Kodingan.docx
@@ -53,8 +53,24 @@
           <w:numId w:val="2"/>
         </w:numPr>
       </w:pPr>
+      <w:proofErr w:type="gramStart"/>
       <w:r>
         <w:t>Python</w:t>
+      </w:r>
+      <w:r>
+        <w:t xml:space="preserve"> :</w:t>
+      </w:r>
+      <w:proofErr w:type="gramEnd"/>
+      <w:r>
+        <w:t xml:space="preserve"> </w:t>
+      </w:r>
+      <w:proofErr w:type="spellStart"/>
+      <w:r>
+        <w:t>Jawaban</w:t>
+      </w:r>
+      <w:proofErr w:type="spellEnd"/>
+      <w:r>
+        <w:t xml:space="preserve"> : [1, 2, -2, -1, 3]</w:t>
       </w:r>
     </w:p>
     <w:p>
@@ -378,6 +394,22 @@
       <w:r>
         <w:t>Python</w:t>
       </w:r>
+      <w:r>
+        <w:t xml:space="preserve">: </w:t>
+      </w:r>
+      <w:proofErr w:type="spellStart"/>
+      <w:proofErr w:type="gramStart"/>
+      <w:r>
+        <w:t>Jawaban</w:t>
+      </w:r>
+      <w:proofErr w:type="spellEnd"/>
+      <w:r>
+        <w:t xml:space="preserve"> :</w:t>
+      </w:r>
+      <w:proofErr w:type="gramEnd"/>
+      <w:r>
+        <w:t xml:space="preserve"> -5.02</w:t>
+      </w:r>
     </w:p>
     <w:p>
       <w:pPr>
@@ -1344,6 +1376,17 @@
       <w:r>
         <w:t>)</w:t>
       </w:r>
+      <w:r>
+        <w:t xml:space="preserve"> </w:t>
+      </w:r>
+      <w:proofErr w:type="spellStart"/>
+      <w:r>
+        <w:t>Jawaban</w:t>
+      </w:r>
+      <w:proofErr w:type="spellEnd"/>
+      <w:r>
+        <w:t>: 3.2190</w:t>
+      </w:r>
     </w:p>
     <w:p>
       <w:pPr>
@@ -1521,7 +1564,7 @@
       </w:pPr>
       <w:r>
         <w:tab/>
-        <w:t>return 5*x**4 - 16*x*3 + 6*x**2 + 2*x - 1</w:t>
+        <w:t>return 5*x**4 - 16*x**3 + 6*x**2 + 2*x - 1</w:t>
       </w:r>
     </w:p>
     <w:p>
@@ -1732,7 +1775,7 @@
         <w:ind w:left="360"/>
       </w:pPr>
       <w:r>
-        <w:t xml:space="preserve">x0 = -20 # Initial values assumed </w:t>
+        <w:t xml:space="preserve">x0 = 1 # Initial values assumed </w:t>
       </w:r>
     </w:p>
     <w:p>
@@ -1747,19 +1790,6 @@
       <w:r>
         <w:t>(x0)</w:t>
       </w:r>
-    </w:p>
-    <w:p>
-      <w:pPr>
-        <w:ind w:left="360"/>
-      </w:pPr>
-      <w:r>
-        <w:t>#the value of the root is the answer</w:t>
-      </w:r>
-    </w:p>
-    <w:p>
-      <w:pPr>
-        <w:ind w:left="360"/>
-      </w:pPr>
     </w:p>
     <w:p/>
     <w:p/>
@@ -1775,6 +1805,724 @@
       <w:r>
         <w:t>Python</w:t>
       </w:r>
+      <w:r>
+        <w:t xml:space="preserve"> (</w:t>
+      </w:r>
+      <w:proofErr w:type="spellStart"/>
+      <w:r>
+        <w:t>brents</w:t>
+      </w:r>
+      <w:proofErr w:type="spellEnd"/>
+      <w:r>
+        <w:t xml:space="preserve">) </w:t>
+      </w:r>
+      <w:proofErr w:type="spellStart"/>
+      <w:r>
+        <w:t>Jawaban</w:t>
+      </w:r>
+      <w:proofErr w:type="spellEnd"/>
+      <w:r>
+        <w:t xml:space="preserve">: </w:t>
+      </w:r>
+      <w:r>
+        <w:t xml:space="preserve">h = </w:t>
+      </w:r>
+      <w:bookmarkStart w:id="0" w:name="_GoBack"/>
+      <w:bookmarkEnd w:id="0"/>
+      <w:r>
+        <w:t>0.519786</w:t>
+      </w:r>
+    </w:p>
+    <w:p>
+      <w:pPr>
+        <w:ind w:left="360"/>
+      </w:pPr>
+      <w:r>
+        <w:t xml:space="preserve">def </w:t>
+      </w:r>
+      <w:proofErr w:type="spellStart"/>
+      <w:proofErr w:type="gramStart"/>
+      <w:r>
+        <w:t>brents</w:t>
+      </w:r>
+      <w:proofErr w:type="spellEnd"/>
+      <w:r>
+        <w:t>(</w:t>
+      </w:r>
+      <w:proofErr w:type="gramEnd"/>
+      <w:r>
+        <w:t xml:space="preserve">f, x0, x1, </w:t>
+      </w:r>
+      <w:proofErr w:type="spellStart"/>
+      <w:r>
+        <w:t>max_iter</w:t>
+      </w:r>
+      <w:proofErr w:type="spellEnd"/>
+      <w:r>
+        <w:t>=50, tolerance=1e-5):</w:t>
+      </w:r>
+    </w:p>
+    <w:p>
+      <w:pPr>
+        <w:ind w:left="360"/>
+      </w:pPr>
+      <w:r>
+        <w:t xml:space="preserve"> </w:t>
+      </w:r>
+    </w:p>
+    <w:p>
+      <w:pPr>
+        <w:ind w:left="360"/>
+      </w:pPr>
+      <w:r>
+        <w:t xml:space="preserve">    fx0 = f(x0)</w:t>
+      </w:r>
+    </w:p>
+    <w:p>
+      <w:pPr>
+        <w:ind w:left="360"/>
+      </w:pPr>
+      <w:r>
+        <w:t xml:space="preserve">    fx1 = f(x1)</w:t>
+      </w:r>
+    </w:p>
+    <w:p>
+      <w:pPr>
+        <w:ind w:left="360"/>
+      </w:pPr>
+      <w:r>
+        <w:t xml:space="preserve"> </w:t>
+      </w:r>
+    </w:p>
+    <w:p>
+      <w:pPr>
+        <w:ind w:left="360"/>
+      </w:pPr>
+      <w:r>
+        <w:t xml:space="preserve">    assert (fx0 * fx1) &lt;= 0, "Root not bracketed" </w:t>
+      </w:r>
+    </w:p>
+    <w:p>
+      <w:pPr>
+        <w:ind w:left="360"/>
+      </w:pPr>
+      <w:r>
+        <w:t xml:space="preserve"> </w:t>
+      </w:r>
+    </w:p>
+    <w:p>
+      <w:pPr>
+        <w:ind w:left="360"/>
+      </w:pPr>
+      <w:r>
+        <w:t xml:space="preserve">    if abs(fx0) &lt; abs(fx1):</w:t>
+      </w:r>
+    </w:p>
+    <w:p>
+      <w:pPr>
+        <w:ind w:left="360"/>
+      </w:pPr>
+      <w:r>
+        <w:t xml:space="preserve">        x0, x1 = x1, x0</w:t>
+      </w:r>
+    </w:p>
+    <w:p>
+      <w:pPr>
+        <w:ind w:left="360"/>
+      </w:pPr>
+      <w:r>
+        <w:t xml:space="preserve">        fx0, fx1 = fx1, fx0</w:t>
+      </w:r>
+    </w:p>
+    <w:p>
+      <w:pPr>
+        <w:ind w:left="360"/>
+      </w:pPr>
+      <w:r>
+        <w:t xml:space="preserve"> </w:t>
+      </w:r>
+    </w:p>
+    <w:p>
+      <w:pPr>
+        <w:ind w:left="360"/>
+      </w:pPr>
+      <w:r>
+        <w:t xml:space="preserve">    x2, fx2 = x0, fx0</w:t>
+      </w:r>
+    </w:p>
+    <w:p>
+      <w:pPr>
+        <w:ind w:left="360"/>
+      </w:pPr>
+      <w:r>
+        <w:t xml:space="preserve"> </w:t>
+      </w:r>
+    </w:p>
+    <w:p>
+      <w:pPr>
+        <w:ind w:left="360"/>
+      </w:pPr>
+      <w:r>
+        <w:t xml:space="preserve">    </w:t>
+      </w:r>
+      <w:proofErr w:type="spellStart"/>
+      <w:r>
+        <w:t>mflag</w:t>
+      </w:r>
+      <w:proofErr w:type="spellEnd"/>
+      <w:r>
+        <w:t xml:space="preserve"> = True</w:t>
+      </w:r>
+    </w:p>
+    <w:p>
+      <w:pPr>
+        <w:ind w:left="360"/>
+      </w:pPr>
+      <w:r>
+        <w:t xml:space="preserve">    </w:t>
+      </w:r>
+      <w:proofErr w:type="spellStart"/>
+      <w:r>
+        <w:t>steps_taken</w:t>
+      </w:r>
+      <w:proofErr w:type="spellEnd"/>
+      <w:r>
+        <w:t xml:space="preserve"> = 0</w:t>
+      </w:r>
+    </w:p>
+    <w:p>
+      <w:pPr>
+        <w:ind w:left="360"/>
+      </w:pPr>
+      <w:r>
+        <w:t xml:space="preserve"> </w:t>
+      </w:r>
+    </w:p>
+    <w:p>
+      <w:pPr>
+        <w:ind w:left="360"/>
+      </w:pPr>
+      <w:r>
+        <w:t xml:space="preserve">    while </w:t>
+      </w:r>
+      <w:proofErr w:type="spellStart"/>
+      <w:r>
+        <w:t>steps_taken</w:t>
+      </w:r>
+      <w:proofErr w:type="spellEnd"/>
+      <w:r>
+        <w:t xml:space="preserve"> &lt; </w:t>
+      </w:r>
+      <w:proofErr w:type="spellStart"/>
+      <w:r>
+        <w:t>max_iter</w:t>
+      </w:r>
+      <w:proofErr w:type="spellEnd"/>
+      <w:r>
+        <w:t xml:space="preserve"> and abs(x1-x0) &gt; tolerance:</w:t>
+      </w:r>
+    </w:p>
+    <w:p>
+      <w:pPr>
+        <w:ind w:left="360"/>
+      </w:pPr>
+      <w:r>
+        <w:t xml:space="preserve">        fx0 = f(x0)</w:t>
+      </w:r>
+    </w:p>
+    <w:p>
+      <w:pPr>
+        <w:ind w:left="360"/>
+      </w:pPr>
+      <w:r>
+        <w:t xml:space="preserve">        fx1 = f(x1)</w:t>
+      </w:r>
+    </w:p>
+    <w:p>
+      <w:pPr>
+        <w:ind w:left="360"/>
+      </w:pPr>
+      <w:r>
+        <w:t xml:space="preserve">        fx2 = f(x2)</w:t>
+      </w:r>
+    </w:p>
+    <w:p>
+      <w:pPr>
+        <w:ind w:left="360"/>
+      </w:pPr>
+      <w:r>
+        <w:t xml:space="preserve"> </w:t>
+      </w:r>
+    </w:p>
+    <w:p>
+      <w:pPr>
+        <w:ind w:left="360"/>
+      </w:pPr>
+      <w:r>
+        <w:t xml:space="preserve">        if fx</w:t>
+      </w:r>
+      <w:proofErr w:type="gramStart"/>
+      <w:r>
+        <w:t>0 !</w:t>
+      </w:r>
+      <w:proofErr w:type="gramEnd"/>
+      <w:r>
+        <w:t>= fx2 and fx1 != fx2:</w:t>
+      </w:r>
+    </w:p>
+    <w:p>
+      <w:pPr>
+        <w:ind w:left="360"/>
+      </w:pPr>
+      <w:r>
+        <w:t xml:space="preserve">            L0 = (x0 * fx1 * fx2) / ((fx0 - fx1) * (fx0 - fx2))</w:t>
+      </w:r>
+    </w:p>
+    <w:p>
+      <w:pPr>
+        <w:ind w:left="360"/>
+      </w:pPr>
+      <w:r>
+        <w:t xml:space="preserve">            L1 = (x1 * fx0 * fx2) / ((fx1 - fx0) * (fx1 - fx2))</w:t>
+      </w:r>
+    </w:p>
+    <w:p>
+      <w:pPr>
+        <w:ind w:left="360"/>
+      </w:pPr>
+      <w:r>
+        <w:t xml:space="preserve">            L2 = (x2 * fx1 * fx0) / ((fx2 - fx0) * (fx2 - fx1))</w:t>
+      </w:r>
+    </w:p>
+    <w:p>
+      <w:pPr>
+        <w:ind w:left="360"/>
+      </w:pPr>
+      <w:r>
+        <w:t xml:space="preserve">            new = L0 + L1 + L2</w:t>
+      </w:r>
+    </w:p>
+    <w:p>
+      <w:pPr>
+        <w:ind w:left="360"/>
+      </w:pPr>
+      <w:r>
+        <w:lastRenderedPageBreak/>
+        <w:t xml:space="preserve"> </w:t>
+      </w:r>
+    </w:p>
+    <w:p>
+      <w:pPr>
+        <w:ind w:left="360"/>
+      </w:pPr>
+      <w:r>
+        <w:t xml:space="preserve">        else:</w:t>
+      </w:r>
+    </w:p>
+    <w:p>
+      <w:pPr>
+        <w:ind w:left="360"/>
+      </w:pPr>
+      <w:r>
+        <w:t xml:space="preserve">            new = x1 - </w:t>
+      </w:r>
+      <w:proofErr w:type="gramStart"/>
+      <w:r>
+        <w:t>( (</w:t>
+      </w:r>
+      <w:proofErr w:type="gramEnd"/>
+      <w:r>
+        <w:t>fx1 * (x1 - x0)) / (fx1 - fx0) )</w:t>
+      </w:r>
+    </w:p>
+    <w:p>
+      <w:pPr>
+        <w:ind w:left="360"/>
+      </w:pPr>
+      <w:r>
+        <w:t xml:space="preserve"> </w:t>
+      </w:r>
+    </w:p>
+    <w:p>
+      <w:pPr>
+        <w:ind w:left="360"/>
+      </w:pPr>
+      <w:r>
+        <w:t xml:space="preserve">        if ((new &lt; ((3 * x0 + x1) / 4) or new &gt; x1) or</w:t>
+      </w:r>
+    </w:p>
+    <w:p>
+      <w:pPr>
+        <w:ind w:left="360"/>
+      </w:pPr>
+      <w:r>
+        <w:t xml:space="preserve">            (</w:t>
+      </w:r>
+      <w:proofErr w:type="spellStart"/>
+      <w:r>
+        <w:t>mflag</w:t>
+      </w:r>
+      <w:proofErr w:type="spellEnd"/>
+      <w:r>
+        <w:t xml:space="preserve"> == True and (</w:t>
+      </w:r>
+      <w:proofErr w:type="gramStart"/>
+      <w:r>
+        <w:t>abs(</w:t>
+      </w:r>
+      <w:proofErr w:type="gramEnd"/>
+      <w:r>
+        <w:t>new - x1)) &gt;= (abs(x1 - x2) / 2)) or</w:t>
+      </w:r>
+    </w:p>
+    <w:p>
+      <w:pPr>
+        <w:ind w:left="360"/>
+      </w:pPr>
+      <w:r>
+        <w:t xml:space="preserve">            (</w:t>
+      </w:r>
+      <w:proofErr w:type="spellStart"/>
+      <w:r>
+        <w:t>mflag</w:t>
+      </w:r>
+      <w:proofErr w:type="spellEnd"/>
+      <w:r>
+        <w:t xml:space="preserve"> == False and (</w:t>
+      </w:r>
+      <w:proofErr w:type="gramStart"/>
+      <w:r>
+        <w:t>abs(</w:t>
+      </w:r>
+      <w:proofErr w:type="gramEnd"/>
+      <w:r>
+        <w:t>new - x1)) &gt;= (abs(x2 - d) / 2)) or</w:t>
+      </w:r>
+    </w:p>
+    <w:p>
+      <w:pPr>
+        <w:ind w:left="360"/>
+      </w:pPr>
+      <w:r>
+        <w:t xml:space="preserve">            (</w:t>
+      </w:r>
+      <w:proofErr w:type="spellStart"/>
+      <w:r>
+        <w:t>mflag</w:t>
+      </w:r>
+      <w:proofErr w:type="spellEnd"/>
+      <w:r>
+        <w:t xml:space="preserve"> == True and (</w:t>
+      </w:r>
+      <w:proofErr w:type="gramStart"/>
+      <w:r>
+        <w:t>abs(</w:t>
+      </w:r>
+      <w:proofErr w:type="gramEnd"/>
+      <w:r>
+        <w:t>x1 - x2)) &lt; tolerance) or</w:t>
+      </w:r>
+    </w:p>
+    <w:p>
+      <w:pPr>
+        <w:ind w:left="360"/>
+      </w:pPr>
+      <w:r>
+        <w:t xml:space="preserve">            (</w:t>
+      </w:r>
+      <w:proofErr w:type="spellStart"/>
+      <w:r>
+        <w:t>mflag</w:t>
+      </w:r>
+      <w:proofErr w:type="spellEnd"/>
+      <w:r>
+        <w:t xml:space="preserve"> == False and (</w:t>
+      </w:r>
+      <w:proofErr w:type="gramStart"/>
+      <w:r>
+        <w:t>abs(</w:t>
+      </w:r>
+      <w:proofErr w:type="gramEnd"/>
+      <w:r>
+        <w:t>x2 - d)) &lt; tolerance)):</w:t>
+      </w:r>
+    </w:p>
+    <w:p>
+      <w:pPr>
+        <w:ind w:left="360"/>
+      </w:pPr>
+      <w:r>
+        <w:t xml:space="preserve">            new = (x0 + x1) / 2</w:t>
+      </w:r>
+    </w:p>
+    <w:p>
+      <w:pPr>
+        <w:ind w:left="360"/>
+      </w:pPr>
+      <w:r>
+        <w:t xml:space="preserve">            </w:t>
+      </w:r>
+      <w:proofErr w:type="spellStart"/>
+      <w:r>
+        <w:t>mflag</w:t>
+      </w:r>
+      <w:proofErr w:type="spellEnd"/>
+      <w:r>
+        <w:t xml:space="preserve"> = True</w:t>
+      </w:r>
+    </w:p>
+    <w:p>
+      <w:pPr>
+        <w:ind w:left="360"/>
+      </w:pPr>
+      <w:r>
+        <w:t xml:space="preserve"> </w:t>
+      </w:r>
+    </w:p>
+    <w:p>
+      <w:pPr>
+        <w:ind w:left="360"/>
+      </w:pPr>
+      <w:r>
+        <w:t xml:space="preserve">        else:</w:t>
+      </w:r>
+    </w:p>
+    <w:p>
+      <w:pPr>
+        <w:ind w:left="360"/>
+      </w:pPr>
+      <w:r>
+        <w:t xml:space="preserve">            </w:t>
+      </w:r>
+      <w:proofErr w:type="spellStart"/>
+      <w:r>
+        <w:t>mflag</w:t>
+      </w:r>
+      <w:proofErr w:type="spellEnd"/>
+      <w:r>
+        <w:t xml:space="preserve"> = False</w:t>
+      </w:r>
+    </w:p>
+    <w:p>
+      <w:pPr>
+        <w:ind w:left="360"/>
+      </w:pPr>
+      <w:r>
+        <w:t xml:space="preserve"> </w:t>
+      </w:r>
+    </w:p>
+    <w:p>
+      <w:pPr>
+        <w:ind w:left="360"/>
+      </w:pPr>
+      <w:r>
+        <w:t xml:space="preserve">        </w:t>
+      </w:r>
+      <w:proofErr w:type="spellStart"/>
+      <w:r>
+        <w:t>fnew</w:t>
+      </w:r>
+      <w:proofErr w:type="spellEnd"/>
+      <w:r>
+        <w:t xml:space="preserve"> = f(new)</w:t>
+      </w:r>
+    </w:p>
+    <w:p>
+      <w:pPr>
+        <w:ind w:left="360"/>
+      </w:pPr>
+      <w:r>
+        <w:t xml:space="preserve">        d, x2 = x2, x1</w:t>
+      </w:r>
+    </w:p>
+    <w:p>
+      <w:pPr>
+        <w:ind w:left="360"/>
+      </w:pPr>
+      <w:r>
+        <w:t xml:space="preserve"> </w:t>
+      </w:r>
+    </w:p>
+    <w:p>
+      <w:pPr>
+        <w:ind w:left="360"/>
+      </w:pPr>
+      <w:r>
+        <w:t xml:space="preserve">        if (fx0 * </w:t>
+      </w:r>
+      <w:proofErr w:type="spellStart"/>
+      <w:r>
+        <w:t>fnew</w:t>
+      </w:r>
+      <w:proofErr w:type="spellEnd"/>
+      <w:r>
+        <w:t>) &lt; 0:</w:t>
+      </w:r>
+    </w:p>
+    <w:p>
+      <w:pPr>
+        <w:ind w:left="360"/>
+      </w:pPr>
+      <w:r>
+        <w:t xml:space="preserve">            x1 = new</w:t>
+      </w:r>
+    </w:p>
+    <w:p>
+      <w:pPr>
+        <w:ind w:left="360"/>
+      </w:pPr>
+      <w:r>
+        <w:t xml:space="preserve">        else:</w:t>
+      </w:r>
+    </w:p>
+    <w:p>
+      <w:pPr>
+        <w:ind w:left="360"/>
+      </w:pPr>
+      <w:r>
+        <w:t xml:space="preserve">            x0 = new</w:t>
+      </w:r>
+    </w:p>
+    <w:p>
+      <w:pPr>
+        <w:ind w:left="360"/>
+      </w:pPr>
+      <w:r>
+        <w:t xml:space="preserve"> </w:t>
+      </w:r>
+    </w:p>
+    <w:p>
+      <w:pPr>
+        <w:ind w:left="360"/>
+      </w:pPr>
+      <w:r>
+        <w:t xml:space="preserve">        if abs(fx0) &lt; abs(fx1):</w:t>
+      </w:r>
+    </w:p>
+    <w:p>
+      <w:pPr>
+        <w:ind w:left="360"/>
+      </w:pPr>
+      <w:r>
+        <w:t xml:space="preserve">            x0, x1 = x1, x0</w:t>
+      </w:r>
+    </w:p>
+    <w:p>
+      <w:pPr>
+        <w:ind w:left="360"/>
+      </w:pPr>
+      <w:r>
+        <w:t xml:space="preserve"> </w:t>
+      </w:r>
+    </w:p>
+    <w:p>
+      <w:pPr>
+        <w:ind w:left="360"/>
+      </w:pPr>
+      <w:r>
+        <w:t xml:space="preserve">        </w:t>
+      </w:r>
+      <w:proofErr w:type="spellStart"/>
+      <w:r>
+        <w:t>steps_taken</w:t>
+      </w:r>
+      <w:proofErr w:type="spellEnd"/>
+      <w:r>
+        <w:t xml:space="preserve"> += 1</w:t>
+      </w:r>
+    </w:p>
+    <w:p>
+      <w:pPr>
+        <w:ind w:left="360"/>
+      </w:pPr>
+      <w:r>
+        <w:t xml:space="preserve"> </w:t>
+      </w:r>
+    </w:p>
+    <w:p>
+      <w:pPr>
+        <w:ind w:left="360"/>
+      </w:pPr>
+      <w:r>
+        <w:t xml:space="preserve">    return x1, </w:t>
+      </w:r>
+      <w:proofErr w:type="spellStart"/>
+      <w:r>
+        <w:t>steps_taken</w:t>
+      </w:r>
+      <w:proofErr w:type="spellEnd"/>
+    </w:p>
+    <w:p>
+      <w:pPr>
+        <w:ind w:left="360"/>
+      </w:pPr>
+      <w:r>
+        <w:lastRenderedPageBreak/>
+        <w:t># CHANGE HERE</w:t>
+      </w:r>
+    </w:p>
+    <w:p>
+      <w:pPr>
+        <w:ind w:left="360"/>
+      </w:pPr>
+      <w:r>
+        <w:t>f = lambda x: 63.5688*x**3 - 34.37463*x**2 + 0.36 #</w:t>
+      </w:r>
+      <w:proofErr w:type="spellStart"/>
+      <w:r>
+        <w:t>ganti</w:t>
+      </w:r>
+      <w:proofErr w:type="spellEnd"/>
+      <w:r>
+        <w:t xml:space="preserve"> </w:t>
+      </w:r>
+      <w:proofErr w:type="spellStart"/>
+      <w:r>
+        <w:t>soal</w:t>
+      </w:r>
+      <w:proofErr w:type="spellEnd"/>
+    </w:p>
+    <w:p>
+      <w:pPr>
+        <w:ind w:left="360"/>
+      </w:pPr>
+    </w:p>
+    <w:p>
+      <w:pPr>
+        <w:ind w:left="360"/>
+      </w:pPr>
+      <w:r>
+        <w:t xml:space="preserve">root, steps = </w:t>
+      </w:r>
+      <w:proofErr w:type="spellStart"/>
+      <w:proofErr w:type="gramStart"/>
+      <w:r>
+        <w:t>brents</w:t>
+      </w:r>
+      <w:proofErr w:type="spellEnd"/>
+      <w:r>
+        <w:t>(</w:t>
+      </w:r>
+      <w:proofErr w:type="gramEnd"/>
+      <w:r>
+        <w:t>f, -20 , 20, tolerance= 1e-7)</w:t>
+      </w:r>
+    </w:p>
+    <w:p>
+      <w:pPr>
+        <w:ind w:left="360"/>
+      </w:pPr>
+      <w:r>
+        <w:t>print ("root is:", root)</w:t>
+      </w:r>
+    </w:p>
+    <w:p>
+      <w:pPr>
+        <w:ind w:left="360"/>
+      </w:pPr>
+      <w:r>
+        <w:t>print ("steps taken:", steps)</w:t>
+      </w:r>
     </w:p>
     <w:p/>
     <w:p/>
@@ -1797,6 +2545,22 @@
       <w:r>
         <w:t xml:space="preserve"> method)</w:t>
       </w:r>
+      <w:r>
+        <w:t xml:space="preserve"> </w:t>
+      </w:r>
+      <w:proofErr w:type="spellStart"/>
+      <w:r>
+        <w:t>Jawaban</w:t>
+      </w:r>
+      <w:proofErr w:type="spellEnd"/>
+      <w:r>
+        <w:t xml:space="preserve">: Di paling </w:t>
+      </w:r>
+      <w:proofErr w:type="spellStart"/>
+      <w:r>
+        <w:t>bawah</w:t>
+      </w:r>
+      <w:proofErr w:type="spellEnd"/>
     </w:p>
     <w:p>
       <w:pPr>
@@ -2038,6 +2802,7 @@
         <w:ind w:left="360"/>
       </w:pPr>
       <w:r>
+        <w:lastRenderedPageBreak/>
         <w:t xml:space="preserve">    </w:t>
       </w:r>
       <w:proofErr w:type="spellStart"/>
@@ -2054,7 +2819,6 @@
         <w:ind w:left="360"/>
       </w:pPr>
       <w:r>
-        <w:lastRenderedPageBreak/>
         <w:t xml:space="preserve">    eq = (</w:t>
       </w:r>
       <w:proofErr w:type="spellStart"/>
@@ -2356,8 +3120,6 @@
       <w:r>
         <w:t>"actual f'(x):",Actual)</w:t>
       </w:r>
-      <w:bookmarkStart w:id="0" w:name="_GoBack"/>
-      <w:bookmarkEnd w:id="0"/>
     </w:p>
     <w:p>
       <w:pPr>
@@ -2686,6 +3448,7 @@
     <w:lsdException w:name="HTML Sample" w:semiHidden="1" w:unhideWhenUsed="1"/>
     <w:lsdException w:name="HTML Typewriter" w:semiHidden="1" w:unhideWhenUsed="1"/>
     <w:lsdException w:name="HTML Variable" w:semiHidden="1" w:unhideWhenUsed="1"/>
+    <w:lsdException w:name="Normal Table" w:semiHidden="1" w:unhideWhenUsed="1"/>
     <w:lsdException w:name="annotation subject" w:semiHidden="1" w:unhideWhenUsed="1"/>
     <w:lsdException w:name="No List" w:semiHidden="1" w:unhideWhenUsed="1"/>
     <w:lsdException w:name="Outline List 1" w:semiHidden="1" w:unhideWhenUsed="1"/>
@@ -2732,8 +3495,10 @@
     <w:lsdException w:name="Table Subtle 2" w:semiHidden="1" w:unhideWhenUsed="1"/>
     <w:lsdException w:name="Table Web 1" w:semiHidden="1" w:unhideWhenUsed="1"/>
     <w:lsdException w:name="Table Web 2" w:semiHidden="1" w:unhideWhenUsed="1"/>
+    <w:lsdException w:name="Table Web 3" w:semiHidden="1" w:unhideWhenUsed="1"/>
     <w:lsdException w:name="Balloon Text" w:semiHidden="1" w:unhideWhenUsed="1"/>
     <w:lsdException w:name="Table Grid" w:uiPriority="39"/>
+    <w:lsdException w:name="Table Theme" w:semiHidden="1" w:unhideWhenUsed="1"/>
     <w:lsdException w:name="Placeholder Text" w:semiHidden="1"/>
     <w:lsdException w:name="No Spacing" w:uiPriority="1" w:qFormat="1"/>
     <w:lsdException w:name="Light Shading" w:uiPriority="60"/>
